--- a/Load Balancer.docx
+++ b/Load Balancer.docx
@@ -1,6 +1,6 @@
 
 <file path=word/document.xml><?xml version="1.0" encoding="utf-8"?>
-<w:document xmlns:wpc="http://schemas.microsoft.com/office/word/2010/wordprocessingCanvas" xmlns:cx="http://schemas.microsoft.com/office/drawing/2014/chartex" xmlns:cx1="http://schemas.microsoft.com/office/drawing/2015/9/8/chartex" xmlns:cx2="http://schemas.microsoft.com/office/drawing/2015/10/21/chartex" xmlns:cx3="http://schemas.microsoft.com/office/drawing/2016/5/9/chartex" xmlns:cx4="http://schemas.microsoft.com/office/drawing/2016/5/10/chartex" xmlns:cx5="http://schemas.microsoft.com/office/drawing/2016/5/11/chartex" xmlns:cx6="http://schemas.microsoft.com/office/drawing/2016/5/12/chartex" xmlns:cx7="http://schemas.microsoft.com/office/drawing/2016/5/13/chartex" xmlns:cx8="http://schemas.microsoft.com/office/drawing/2016/5/14/chartex" xmlns:mc="http://schemas.openxmlformats.org/markup-compatibility/2006" xmlns:aink="http://schemas.microsoft.com/office/drawing/2016/ink" xmlns:am3d="http://schemas.microsoft.com/office/drawing/2017/model3d" xmlns:o="urn:schemas-microsoft-com:office:office" xmlns:oel="http://schemas.microsoft.com/office/2019/extlst" xmlns:r="http://schemas.openxmlformats.org/officeDocument/2006/relationships" xmlns:m="http://schemas.openxmlformats.org/officeDocument/2006/math" xmlns:v="urn:schemas-microsoft-com:vml" xmlns:wp14="http://schemas.microsoft.com/office/word/2010/wordprocessingDrawing" xmlns:wp="http://schemas.openxmlformats.org/drawingml/2006/wordprocessingDrawing" xmlns:w10="urn:schemas-microsoft-com:office:word" xmlns:w="http://schemas.openxmlformats.org/wordprocessingml/2006/main" xmlns:w14="http://schemas.microsoft.com/office/word/2010/wordml" xmlns:w15="http://schemas.microsoft.com/office/word/2012/wordml" xmlns:w16cex="http://schemas.microsoft.com/office/word/2018/wordml/cex" xmlns:w16cid="http://schemas.microsoft.com/office/word/2016/wordml/cid" xmlns:w16="http://schemas.microsoft.com/office/word/2018/wordml" xmlns:w16sdtdh="http://schemas.microsoft.com/office/word/2020/wordml/sdtdatahash" xmlns:w16se="http://schemas.microsoft.com/office/word/2015/wordml/symex" xmlns:wpg="http://schemas.microsoft.com/office/word/2010/wordprocessingGroup" xmlns:wpi="http://schemas.microsoft.com/office/word/2010/wordprocessingInk" xmlns:wne="http://schemas.microsoft.com/office/word/2006/wordml" xmlns:wps="http://schemas.microsoft.com/office/word/2010/wordprocessingShape" mc:Ignorable="w14 w15 w16se w16cid w16 w16cex w16sdtdh wp14">
+<w:document xmlns:wpc="http://schemas.microsoft.com/office/word/2010/wordprocessingCanvas" xmlns:cx="http://schemas.microsoft.com/office/drawing/2014/chartex" xmlns:cx1="http://schemas.microsoft.com/office/drawing/2015/9/8/chartex" xmlns:cx2="http://schemas.microsoft.com/office/drawing/2015/10/21/chartex" xmlns:cx3="http://schemas.microsoft.com/office/drawing/2016/5/9/chartex" xmlns:cx4="http://schemas.microsoft.com/office/drawing/2016/5/10/chartex" xmlns:cx5="http://schemas.microsoft.com/office/drawing/2016/5/11/chartex" xmlns:cx6="http://schemas.microsoft.com/office/drawing/2016/5/12/chartex" xmlns:cx7="http://schemas.microsoft.com/office/drawing/2016/5/13/chartex" xmlns:cx8="http://schemas.microsoft.com/office/drawing/2016/5/14/chartex" xmlns:mc="http://schemas.openxmlformats.org/markup-compatibility/2006" xmlns:aink="http://schemas.microsoft.com/office/drawing/2016/ink" xmlns:am3d="http://schemas.microsoft.com/office/drawing/2017/model3d" xmlns:o="urn:schemas-microsoft-com:office:office" xmlns:oel="http://schemas.microsoft.com/office/2019/extlst" xmlns:r="http://schemas.openxmlformats.org/officeDocument/2006/relationships" xmlns:m="http://schemas.openxmlformats.org/officeDocument/2006/math" xmlns:v="urn:schemas-microsoft-com:vml" xmlns:wp14="http://schemas.microsoft.com/office/word/2010/wordprocessingDrawing" xmlns:wp="http://schemas.openxmlformats.org/drawingml/2006/wordprocessingDrawing" xmlns:w10="urn:schemas-microsoft-com:office:word" xmlns:w="http://schemas.openxmlformats.org/wordprocessingml/2006/main" xmlns:w14="http://schemas.microsoft.com/office/word/2010/wordml" xmlns:w15="http://schemas.microsoft.com/office/word/2012/wordml" xmlns:w16cex="http://schemas.microsoft.com/office/word/2018/wordml/cex" xmlns:w16cid="http://schemas.microsoft.com/office/word/2016/wordml/cid" xmlns:w16="http://schemas.microsoft.com/office/word/2018/wordml" xmlns:w16du="http://schemas.microsoft.com/office/word/2023/wordml/word16du" xmlns:w16sdtdh="http://schemas.microsoft.com/office/word/2020/wordml/sdtdatahash" xmlns:w16sdtfl="http://schemas.microsoft.com/office/word/2024/wordml/sdtformatlock" xmlns:w16se="http://schemas.microsoft.com/office/word/2015/wordml/symex" xmlns:wpg="http://schemas.microsoft.com/office/word/2010/wordprocessingGroup" xmlns:wpi="http://schemas.microsoft.com/office/word/2010/wordprocessingInk" xmlns:wne="http://schemas.microsoft.com/office/word/2006/wordml" xmlns:wps="http://schemas.microsoft.com/office/word/2010/wordprocessingShape" mc:Ignorable="w14 w15 w16se w16cid w16 w16cex w16sdtdh w16sdtfl w16du wp14">
   <w:body>
     <w:p>
       <w:pPr>
@@ -166,17 +166,7 @@
           <w:szCs w:val="24"/>
           <w:shd w:val="clear" w:color="auto" w:fill="FFFFFF"/>
         </w:rPr>
-        <w:t>In AWS, a load balancer distributes traffic across multiple targets, like EC2 instances, to improve application availability and reliability. Elastic Load Balancing (ELB) is the AWS service that provides this functionality. There are several types of load balancers in AWS, including Application Load Balancers (ALB), Network Load Balancers (NLB), and Gateway Load Balancers (GLB)</w:t>
-      </w:r>
-      <w:r>
-        <w:rPr>
-          <w:rFonts w:cs="Arial"/>
-          <w:color w:val="001D35"/>
-          <w:sz w:val="24"/>
-          <w:szCs w:val="24"/>
-          <w:shd w:val="clear" w:color="auto" w:fill="FFFFFF"/>
-        </w:rPr>
-        <w:t>.</w:t>
+        <w:t>In AWS, a load balancer distributes traffic across multiple targets, like EC2 instances, to improve application availability and reliability. Elastic Load Balancing (ELB) is the AWS service that provides this functionality. There are several types of load balancers in AWS, including Application Load Balancers (ALB), Network Load Balancers (NLB), and Gateway Load Balancers (GLB).</w:t>
       </w:r>
     </w:p>
     <w:p>
@@ -730,17 +720,8 @@
           <w:rStyle w:val="Strong"/>
           <w:rFonts w:asciiTheme="minorHAnsi" w:hAnsiTheme="minorHAnsi"/>
         </w:rPr>
-        <w:t xml:space="preserve">Create target </w:t>
-      </w:r>
-      <w:proofErr w:type="gramStart"/>
-      <w:r>
-        <w:rPr>
-          <w:rStyle w:val="Strong"/>
-          <w:rFonts w:asciiTheme="minorHAnsi" w:hAnsiTheme="minorHAnsi"/>
-        </w:rPr>
-        <w:t>group</w:t>
-      </w:r>
-      <w:proofErr w:type="gramEnd"/>
+        <w:t>Create target group</w:t>
+      </w:r>
     </w:p>
     <w:p>
       <w:pPr>
@@ -883,16 +864,8 @@
         <w:rPr>
           <w:rFonts w:asciiTheme="minorHAnsi" w:hAnsiTheme="minorHAnsi"/>
         </w:rPr>
-        <w:t xml:space="preserve">Register your EC2 instances with the </w:t>
-      </w:r>
-      <w:proofErr w:type="gramStart"/>
-      <w:r>
-        <w:rPr>
-          <w:rFonts w:asciiTheme="minorHAnsi" w:hAnsiTheme="minorHAnsi"/>
-        </w:rPr>
-        <w:t>group</w:t>
-      </w:r>
-      <w:proofErr w:type="gramEnd"/>
+        <w:t>Register your EC2 instances with the group</w:t>
+      </w:r>
     </w:p>
     <w:p>
       <w:pPr>
@@ -1724,6 +1697,7 @@
           <w:lang w:eastAsia="en-IN"/>
         </w:rPr>
       </w:pPr>
+      <w:proofErr w:type="spellStart"/>
       <w:r>
         <w:rPr>
           <w:rFonts w:eastAsia="Times New Roman" w:cs="Courier New"/>
@@ -1733,6 +1707,7 @@
         </w:rPr>
         <w:t>perl</w:t>
       </w:r>
+      <w:proofErr w:type="spellEnd"/>
     </w:p>
     <w:p>
       <w:pPr>
@@ -1763,6 +1738,7 @@
           <w:lang w:eastAsia="en-IN"/>
         </w:rPr>
       </w:pPr>
+      <w:proofErr w:type="spellStart"/>
       <w:r>
         <w:rPr>
           <w:rFonts w:eastAsia="Times New Roman" w:cs="Courier New"/>
@@ -1772,6 +1748,7 @@
         </w:rPr>
         <w:t>CopyEdit</w:t>
       </w:r>
+      <w:proofErr w:type="spellEnd"/>
     </w:p>
     <w:p>
       <w:pPr>
@@ -2000,6 +1977,40 @@
         <w:rPr>
           <w:b/>
           <w:bCs/>
+          <w:sz w:val="28"/>
+          <w:szCs w:val="28"/>
+        </w:rPr>
+      </w:pPr>
+      <w:r>
+        <w:rPr>
+          <w:b/>
+          <w:bCs/>
+          <w:sz w:val="28"/>
+          <w:szCs w:val="28"/>
+        </w:rPr>
+        <w:t>Advantages of LB</w:t>
+      </w:r>
+    </w:p>
+    <w:p>
+      <w:pPr>
+        <w:rPr>
+          <w:sz w:val="24"/>
+          <w:szCs w:val="24"/>
+        </w:rPr>
+      </w:pPr>
+      <w:r>
+        <w:rPr>
+          <w:sz w:val="24"/>
+          <w:szCs w:val="24"/>
+        </w:rPr>
+        <w:t>Load balancers improve application performance by increasing response time and reducing network latency. They perform several critical tasks such as the following: Distribute the load evenly between servers to improve application performance. Redirect client requests to a geographically closer server to reduce latency.</w:t>
+      </w:r>
+    </w:p>
+    <w:p>
+      <w:pPr>
+        <w:rPr>
+          <w:b/>
+          <w:bCs/>
           <w:sz w:val="24"/>
           <w:szCs w:val="24"/>
         </w:rPr>
@@ -2016,7 +2027,7 @@
 </file>
 
 <file path=word/numbering.xml><?xml version="1.0" encoding="utf-8"?>
-<w:numbering xmlns:wpc="http://schemas.microsoft.com/office/word/2010/wordprocessingCanvas" xmlns:cx="http://schemas.microsoft.com/office/drawing/2014/chartex" xmlns:cx1="http://schemas.microsoft.com/office/drawing/2015/9/8/chartex" xmlns:cx2="http://schemas.microsoft.com/office/drawing/2015/10/21/chartex" xmlns:cx3="http://schemas.microsoft.com/office/drawing/2016/5/9/chartex" xmlns:cx4="http://schemas.microsoft.com/office/drawing/2016/5/10/chartex" xmlns:cx5="http://schemas.microsoft.com/office/drawing/2016/5/11/chartex" xmlns:cx6="http://schemas.microsoft.com/office/drawing/2016/5/12/chartex" xmlns:cx7="http://schemas.microsoft.com/office/drawing/2016/5/13/chartex" xmlns:cx8="http://schemas.microsoft.com/office/drawing/2016/5/14/chartex" xmlns:mc="http://schemas.openxmlformats.org/markup-compatibility/2006" xmlns:aink="http://schemas.microsoft.com/office/drawing/2016/ink" xmlns:am3d="http://schemas.microsoft.com/office/drawing/2017/model3d" xmlns:o="urn:schemas-microsoft-com:office:office" xmlns:oel="http://schemas.microsoft.com/office/2019/extlst" xmlns:r="http://schemas.openxmlformats.org/officeDocument/2006/relationships" xmlns:m="http://schemas.openxmlformats.org/officeDocument/2006/math" xmlns:v="urn:schemas-microsoft-com:vml" xmlns:wp14="http://schemas.microsoft.com/office/word/2010/wordprocessingDrawing" xmlns:wp="http://schemas.openxmlformats.org/drawingml/2006/wordprocessingDrawing" xmlns:w10="urn:schemas-microsoft-com:office:word" xmlns:w="http://schemas.openxmlformats.org/wordprocessingml/2006/main" xmlns:w14="http://schemas.microsoft.com/office/word/2010/wordml" xmlns:w15="http://schemas.microsoft.com/office/word/2012/wordml" xmlns:w16cex="http://schemas.microsoft.com/office/word/2018/wordml/cex" xmlns:w16cid="http://schemas.microsoft.com/office/word/2016/wordml/cid" xmlns:w16="http://schemas.microsoft.com/office/word/2018/wordml" xmlns:w16sdtdh="http://schemas.microsoft.com/office/word/2020/wordml/sdtdatahash" xmlns:w16se="http://schemas.microsoft.com/office/word/2015/wordml/symex" xmlns:wpg="http://schemas.microsoft.com/office/word/2010/wordprocessingGroup" xmlns:wpi="http://schemas.microsoft.com/office/word/2010/wordprocessingInk" xmlns:wne="http://schemas.microsoft.com/office/word/2006/wordml" xmlns:wps="http://schemas.microsoft.com/office/word/2010/wordprocessingShape" mc:Ignorable="w14 w15 w16se w16cid w16 w16cex w16sdtdh wp14">
+<w:numbering xmlns:wpc="http://schemas.microsoft.com/office/word/2010/wordprocessingCanvas" xmlns:cx="http://schemas.microsoft.com/office/drawing/2014/chartex" xmlns:cx1="http://schemas.microsoft.com/office/drawing/2015/9/8/chartex" xmlns:cx2="http://schemas.microsoft.com/office/drawing/2015/10/21/chartex" xmlns:cx3="http://schemas.microsoft.com/office/drawing/2016/5/9/chartex" xmlns:cx4="http://schemas.microsoft.com/office/drawing/2016/5/10/chartex" xmlns:cx5="http://schemas.microsoft.com/office/drawing/2016/5/11/chartex" xmlns:cx6="http://schemas.microsoft.com/office/drawing/2016/5/12/chartex" xmlns:cx7="http://schemas.microsoft.com/office/drawing/2016/5/13/chartex" xmlns:cx8="http://schemas.microsoft.com/office/drawing/2016/5/14/chartex" xmlns:mc="http://schemas.openxmlformats.org/markup-compatibility/2006" xmlns:aink="http://schemas.microsoft.com/office/drawing/2016/ink" xmlns:am3d="http://schemas.microsoft.com/office/drawing/2017/model3d" xmlns:o="urn:schemas-microsoft-com:office:office" xmlns:oel="http://schemas.microsoft.com/office/2019/extlst" xmlns:r="http://schemas.openxmlformats.org/officeDocument/2006/relationships" xmlns:m="http://schemas.openxmlformats.org/officeDocument/2006/math" xmlns:v="urn:schemas-microsoft-com:vml" xmlns:wp14="http://schemas.microsoft.com/office/word/2010/wordprocessingDrawing" xmlns:wp="http://schemas.openxmlformats.org/drawingml/2006/wordprocessingDrawing" xmlns:w10="urn:schemas-microsoft-com:office:word" xmlns:w="http://schemas.openxmlformats.org/wordprocessingml/2006/main" xmlns:w14="http://schemas.microsoft.com/office/word/2010/wordml" xmlns:w15="http://schemas.microsoft.com/office/word/2012/wordml" xmlns:w16cex="http://schemas.microsoft.com/office/word/2018/wordml/cex" xmlns:w16cid="http://schemas.microsoft.com/office/word/2016/wordml/cid" xmlns:w16="http://schemas.microsoft.com/office/word/2018/wordml" xmlns:w16du="http://schemas.microsoft.com/office/word/2023/wordml/word16du" xmlns:w16sdtdh="http://schemas.microsoft.com/office/word/2020/wordml/sdtdatahash" xmlns:w16sdtfl="http://schemas.microsoft.com/office/word/2024/wordml/sdtformatlock" xmlns:w16se="http://schemas.microsoft.com/office/word/2015/wordml/symex" xmlns:wpg="http://schemas.microsoft.com/office/word/2010/wordprocessingGroup" xmlns:wpi="http://schemas.microsoft.com/office/word/2010/wordprocessingInk" xmlns:wne="http://schemas.microsoft.com/office/word/2006/wordml" xmlns:wps="http://schemas.microsoft.com/office/word/2010/wordprocessingShape" mc:Ignorable="w14 w15 w16se w16cid w16 w16cex w16sdtdh w16sdtfl w16du wp14">
   <w:abstractNum w:abstractNumId="0" w15:restartNumberingAfterBreak="0">
     <w:nsid w:val="09997136"/>
     <w:multiLevelType w:val="multilevel"/>
@@ -2533,7 +2544,7 @@
 </file>
 
 <file path=word/styles.xml><?xml version="1.0" encoding="utf-8"?>
-<w:styles xmlns:mc="http://schemas.openxmlformats.org/markup-compatibility/2006" xmlns:r="http://schemas.openxmlformats.org/officeDocument/2006/relationships" xmlns:w="http://schemas.openxmlformats.org/wordprocessingml/2006/main" xmlns:w14="http://schemas.microsoft.com/office/word/2010/wordml" xmlns:w15="http://schemas.microsoft.com/office/word/2012/wordml" xmlns:w16cex="http://schemas.microsoft.com/office/word/2018/wordml/cex" xmlns:w16cid="http://schemas.microsoft.com/office/word/2016/wordml/cid" xmlns:w16="http://schemas.microsoft.com/office/word/2018/wordml" xmlns:w16sdtdh="http://schemas.microsoft.com/office/word/2020/wordml/sdtdatahash" xmlns:w16se="http://schemas.microsoft.com/office/word/2015/wordml/symex" mc:Ignorable="w14 w15 w16se w16cid w16 w16cex w16sdtdh">
+<w:styles xmlns:mc="http://schemas.openxmlformats.org/markup-compatibility/2006" xmlns:r="http://schemas.openxmlformats.org/officeDocument/2006/relationships" xmlns:w="http://schemas.openxmlformats.org/wordprocessingml/2006/main" xmlns:w14="http://schemas.microsoft.com/office/word/2010/wordml" xmlns:w15="http://schemas.microsoft.com/office/word/2012/wordml" xmlns:w16cex="http://schemas.microsoft.com/office/word/2018/wordml/cex" xmlns:w16cid="http://schemas.microsoft.com/office/word/2016/wordml/cid" xmlns:w16="http://schemas.microsoft.com/office/word/2018/wordml" xmlns:w16du="http://schemas.microsoft.com/office/word/2023/wordml/word16du" xmlns:w16sdtdh="http://schemas.microsoft.com/office/word/2020/wordml/sdtdatahash" xmlns:w16sdtfl="http://schemas.microsoft.com/office/word/2024/wordml/sdtformatlock" xmlns:w16se="http://schemas.microsoft.com/office/word/2015/wordml/symex" mc:Ignorable="w14 w15 w16se w16cid w16 w16cex w16sdtdh w16sdtfl w16du">
   <w:docDefaults>
     <w:rPrDefault>
       <w:rPr>
@@ -2954,7 +2965,6 @@
   <w:style w:type="character" w:default="1" w:styleId="DefaultParagraphFont">
     <w:name w:val="Default Paragraph Font"/>
     <w:uiPriority w:val="1"/>
-    <w:semiHidden/>
     <w:unhideWhenUsed/>
   </w:style>
   <w:style w:type="table" w:default="1" w:styleId="TableNormal">
